--- a/ОАИП.docx
+++ b/ОАИП.docx
@@ -7,11 +7,1775 @@
         <w:spacing w:lineRule="auto" w:line="259"/>
         <w:rPr>
           <w:color w:val="auto"/>
-          <w:sz w:val="20"/>
-          <w:szCs w:val="20"/>
-          <w:rFonts w:ascii="Segoe UI" w:eastAsia="Segoe UI" w:hAnsi="Segoe UI" w:cs="Segoe UI"/>
+          <w:sz w:val="26"/>
+          <w:szCs w:val="26"/>
+          <w:rFonts w:ascii="Montserrat" w:eastAsia="Montserrat" w:hAnsi="Montserrat" w:cs="Montserrat"/>
         </w:rPr>
       </w:pPr>
+      <w:r>
+        <w:rPr>
+          <w:spacing w:val="0"/>
+          <w:i w:val="0"/>
+          <w:b w:val="0"/>
+          <w:color w:val="000000"/>
+          <w:sz w:val="26"/>
+          <w:szCs w:val="26"/>
+          <w:highlight w:val="white"/>
+          <w:rFonts w:ascii="Montserrat" w:eastAsia="Montserrat" w:hAnsi="Montserrat" w:cs="Montserrat"/>
+        </w:rPr>
+        <w:t xml:space="preserve">Сортировка поиска информации. Простые методы внутренней </w:t>
+      </w:r>
+      <w:r>
+        <w:rPr>
+          <w:spacing w:val="0"/>
+          <w:i w:val="0"/>
+          <w:b w:val="0"/>
+          <w:color w:val="000000"/>
+          <w:sz w:val="26"/>
+          <w:szCs w:val="26"/>
+          <w:highlight w:val="white"/>
+          <w:rFonts w:ascii="Montserrat" w:eastAsia="Montserrat" w:hAnsi="Montserrat" w:cs="Montserrat"/>
+        </w:rPr>
+        <w:t xml:space="preserve">сортировки. Рекуррентные выражения. Рекурсия.</w:t>
+      </w:r>
+      <w:r>
+        <w:rPr>
+          <w:spacing w:val="0"/>
+          <w:i w:val="0"/>
+          <w:b w:val="0"/>
+          <w:color w:val="000000"/>
+          <w:sz w:val="26"/>
+          <w:szCs w:val="26"/>
+          <w:rFonts w:ascii="Montserrat" w:eastAsia="Montserrat" w:hAnsi="Montserrat" w:cs="Montserrat"/>
+        </w:rPr>
+        <w:br/>
+      </w:r>
+      <w:r>
+        <w:rPr>
+          <w:spacing w:val="0"/>
+          <w:i w:val="0"/>
+          <w:b w:val="0"/>
+          <w:color w:val="000000"/>
+          <w:sz w:val="26"/>
+          <w:szCs w:val="26"/>
+          <w:highlight w:val="white"/>
+          <w:rFonts w:ascii="Montserrat" w:eastAsia="Montserrat" w:hAnsi="Montserrat" w:cs="Montserrat"/>
+        </w:rPr>
+        <w:t xml:space="preserve">Поиск – это обработка некоторого множества с целью </w:t>
+      </w:r>
+      <w:r>
+        <w:rPr>
+          <w:spacing w:val="0"/>
+          <w:i w:val="0"/>
+          <w:b w:val="0"/>
+          <w:color w:val="000000"/>
+          <w:sz w:val="26"/>
+          <w:szCs w:val="26"/>
+          <w:highlight w:val="white"/>
+          <w:rFonts w:ascii="Montserrat" w:eastAsia="Montserrat" w:hAnsi="Montserrat" w:cs="Montserrat"/>
+        </w:rPr>
+        <w:t xml:space="preserve">выявления подмножества, соответствующего критерия поиска.</w:t>
+      </w:r>
+      <w:r>
+        <w:rPr>
+          <w:spacing w:val="0"/>
+          <w:i w:val="0"/>
+          <w:b w:val="0"/>
+          <w:color w:val="000000"/>
+          <w:sz w:val="26"/>
+          <w:szCs w:val="26"/>
+          <w:rFonts w:ascii="Montserrat" w:eastAsia="Montserrat" w:hAnsi="Montserrat" w:cs="Montserrat"/>
+        </w:rPr>
+        <w:br/>
+      </w:r>
+      <w:r>
+        <w:rPr>
+          <w:spacing w:val="0"/>
+          <w:i w:val="0"/>
+          <w:b w:val="0"/>
+          <w:color w:val="000000"/>
+          <w:sz w:val="26"/>
+          <w:szCs w:val="26"/>
+          <w:highlight w:val="white"/>
+          <w:rFonts w:ascii="Montserrat" w:eastAsia="Montserrat" w:hAnsi="Montserrat" w:cs="Montserrat"/>
+        </w:rPr>
+        <w:t xml:space="preserve">Делятся на:</w:t>
+      </w:r>
+      <w:r>
+        <w:rPr>
+          <w:spacing w:val="0"/>
+          <w:i w:val="0"/>
+          <w:b w:val="0"/>
+          <w:color w:val="000000"/>
+          <w:sz w:val="26"/>
+          <w:szCs w:val="26"/>
+          <w:rFonts w:ascii="Montserrat" w:eastAsia="Montserrat" w:hAnsi="Montserrat" w:cs="Montserrat"/>
+        </w:rPr>
+        <w:br/>
+      </w:r>
+      <w:r>
+        <w:rPr>
+          <w:spacing w:val="0"/>
+          <w:i w:val="0"/>
+          <w:b w:val="0"/>
+          <w:color w:val="000000"/>
+          <w:sz w:val="26"/>
+          <w:szCs w:val="26"/>
+          <w:highlight w:val="white"/>
+          <w:rFonts w:ascii="Montserrat" w:eastAsia="Montserrat" w:hAnsi="Montserrat" w:cs="Montserrat"/>
+        </w:rPr>
+        <w:t xml:space="preserve">1.Поиск в неупорядоченном множестве данных.</w:t>
+      </w:r>
+      <w:r>
+        <w:rPr>
+          <w:spacing w:val="0"/>
+          <w:i w:val="0"/>
+          <w:b w:val="0"/>
+          <w:color w:val="000000"/>
+          <w:sz w:val="26"/>
+          <w:szCs w:val="26"/>
+          <w:rFonts w:ascii="Montserrat" w:eastAsia="Montserrat" w:hAnsi="Montserrat" w:cs="Montserrat"/>
+        </w:rPr>
+        <w:br/>
+      </w:r>
+      <w:r>
+        <w:rPr>
+          <w:spacing w:val="0"/>
+          <w:i w:val="0"/>
+          <w:b w:val="0"/>
+          <w:color w:val="000000"/>
+          <w:sz w:val="26"/>
+          <w:szCs w:val="26"/>
+          <w:highlight w:val="white"/>
+          <w:rFonts w:ascii="Montserrat" w:eastAsia="Montserrat" w:hAnsi="Montserrat" w:cs="Montserrat"/>
+        </w:rPr>
+        <w:t xml:space="preserve">2. Поиск в упорядоченном множестве данных.</w:t>
+      </w:r>
+      <w:r>
+        <w:rPr>
+          <w:spacing w:val="0"/>
+          <w:i w:val="0"/>
+          <w:b w:val="0"/>
+          <w:color w:val="000000"/>
+          <w:sz w:val="26"/>
+          <w:szCs w:val="26"/>
+          <w:rFonts w:ascii="Montserrat" w:eastAsia="Montserrat" w:hAnsi="Montserrat" w:cs="Montserrat"/>
+        </w:rPr>
+        <w:br/>
+      </w:r>
+      <w:r>
+        <w:rPr>
+          <w:spacing w:val="0"/>
+          <w:i w:val="0"/>
+          <w:b w:val="0"/>
+          <w:color w:val="000000"/>
+          <w:sz w:val="26"/>
+          <w:szCs w:val="26"/>
+          <w:highlight w:val="white"/>
+          <w:rFonts w:ascii="Montserrat" w:eastAsia="Montserrat" w:hAnsi="Montserrat" w:cs="Montserrat"/>
+        </w:rPr>
+        <w:t xml:space="preserve">Упорядоченность – это наличие отсортированного ключевого </w:t>
+      </w:r>
+      <w:r>
+        <w:rPr>
+          <w:spacing w:val="0"/>
+          <w:i w:val="0"/>
+          <w:b w:val="0"/>
+          <w:color w:val="000000"/>
+          <w:sz w:val="26"/>
+          <w:szCs w:val="26"/>
+          <w:highlight w:val="white"/>
+          <w:rFonts w:ascii="Montserrat" w:eastAsia="Montserrat" w:hAnsi="Montserrat" w:cs="Montserrat"/>
+        </w:rPr>
+        <w:t>поля.</w:t>
+      </w:r>
+      <w:r>
+        <w:rPr>
+          <w:spacing w:val="0"/>
+          <w:i w:val="0"/>
+          <w:b w:val="0"/>
+          <w:color w:val="000000"/>
+          <w:sz w:val="26"/>
+          <w:szCs w:val="26"/>
+          <w:rFonts w:ascii="Montserrat" w:eastAsia="Montserrat" w:hAnsi="Montserrat" w:cs="Montserrat"/>
+        </w:rPr>
+        <w:br/>
+      </w:r>
+      <w:r>
+        <w:rPr>
+          <w:spacing w:val="0"/>
+          <w:i w:val="0"/>
+          <w:b w:val="0"/>
+          <w:color w:val="000000"/>
+          <w:sz w:val="26"/>
+          <w:szCs w:val="26"/>
+          <w:highlight w:val="white"/>
+          <w:rFonts w:ascii="Montserrat" w:eastAsia="Montserrat" w:hAnsi="Montserrat" w:cs="Montserrat"/>
+        </w:rPr>
+        <w:t xml:space="preserve">Сортировка – это перестановка элементов подмножества </w:t>
+      </w:r>
+      <w:r>
+        <w:rPr>
+          <w:spacing w:val="0"/>
+          <w:i w:val="0"/>
+          <w:b w:val="0"/>
+          <w:color w:val="000000"/>
+          <w:sz w:val="26"/>
+          <w:szCs w:val="26"/>
+          <w:highlight w:val="white"/>
+          <w:rFonts w:ascii="Montserrat" w:eastAsia="Montserrat" w:hAnsi="Montserrat" w:cs="Montserrat"/>
+        </w:rPr>
+        <w:t xml:space="preserve">данных, по какому либо критерию, в качестве критерия исп. </w:t>
+      </w:r>
+      <w:r>
+        <w:rPr>
+          <w:spacing w:val="0"/>
+          <w:i w:val="0"/>
+          <w:b w:val="0"/>
+          <w:color w:val="000000"/>
+          <w:sz w:val="26"/>
+          <w:szCs w:val="26"/>
+          <w:highlight w:val="white"/>
+          <w:rFonts w:ascii="Montserrat" w:eastAsia="Montserrat" w:hAnsi="Montserrat" w:cs="Montserrat"/>
+        </w:rPr>
+        <w:t xml:space="preserve">Некоторое числовое поле, называемое ключевым.</w:t>
+      </w:r>
+      <w:r>
+        <w:rPr>
+          <w:spacing w:val="0"/>
+          <w:i w:val="0"/>
+          <w:b w:val="0"/>
+          <w:color w:val="000000"/>
+          <w:sz w:val="26"/>
+          <w:szCs w:val="26"/>
+          <w:rFonts w:ascii="Montserrat" w:eastAsia="Montserrat" w:hAnsi="Montserrat" w:cs="Montserrat"/>
+        </w:rPr>
+        <w:br/>
+      </w:r>
+      <w:r>
+        <w:rPr>
+          <w:spacing w:val="0"/>
+          <w:i w:val="0"/>
+          <w:b w:val="0"/>
+          <w:color w:val="000000"/>
+          <w:sz w:val="26"/>
+          <w:szCs w:val="26"/>
+          <w:highlight w:val="white"/>
+          <w:rFonts w:ascii="Montserrat" w:eastAsia="Montserrat" w:hAnsi="Montserrat" w:cs="Montserrat"/>
+        </w:rPr>
+        <w:t xml:space="preserve">Если ключевое поле каждого последующего элемента не </w:t>
+      </w:r>
+      <w:r>
+        <w:rPr>
+          <w:spacing w:val="0"/>
+          <w:i w:val="0"/>
+          <w:b w:val="0"/>
+          <w:color w:val="000000"/>
+          <w:sz w:val="26"/>
+          <w:szCs w:val="26"/>
+          <w:highlight w:val="white"/>
+          <w:rFonts w:ascii="Montserrat" w:eastAsia="Montserrat" w:hAnsi="Montserrat" w:cs="Montserrat"/>
+        </w:rPr>
+        <w:t xml:space="preserve">меньше предыдущего, то говорят о сортировки по </w:t>
+      </w:r>
+      <w:r>
+        <w:rPr>
+          <w:spacing w:val="0"/>
+          <w:i w:val="0"/>
+          <w:b w:val="0"/>
+          <w:color w:val="000000"/>
+          <w:sz w:val="26"/>
+          <w:szCs w:val="26"/>
+          <w:highlight w:val="white"/>
+          <w:rFonts w:ascii="Montserrat" w:eastAsia="Montserrat" w:hAnsi="Montserrat" w:cs="Montserrat"/>
+        </w:rPr>
+        <w:t>возрастанию.</w:t>
+      </w:r>
+      <w:r>
+        <w:rPr>
+          <w:spacing w:val="0"/>
+          <w:i w:val="0"/>
+          <w:b w:val="0"/>
+          <w:color w:val="000000"/>
+          <w:sz w:val="26"/>
+          <w:szCs w:val="26"/>
+          <w:rFonts w:ascii="Montserrat" w:eastAsia="Montserrat" w:hAnsi="Montserrat" w:cs="Montserrat"/>
+        </w:rPr>
+        <w:br/>
+      </w:r>
+      <w:r>
+        <w:rPr>
+          <w:spacing w:val="0"/>
+          <w:i w:val="0"/>
+          <w:b w:val="0"/>
+          <w:color w:val="000000"/>
+          <w:sz w:val="26"/>
+          <w:szCs w:val="26"/>
+          <w:highlight w:val="white"/>
+          <w:rFonts w:ascii="Montserrat" w:eastAsia="Montserrat" w:hAnsi="Montserrat" w:cs="Montserrat"/>
+        </w:rPr>
+        <w:t xml:space="preserve">Цель сортировки облегчить последующий поиск элементов в </w:t>
+      </w:r>
+      <w:r>
+        <w:rPr>
+          <w:spacing w:val="0"/>
+          <w:i w:val="0"/>
+          <w:b w:val="0"/>
+          <w:color w:val="000000"/>
+          <w:sz w:val="26"/>
+          <w:szCs w:val="26"/>
+          <w:highlight w:val="white"/>
+          <w:rFonts w:ascii="Montserrat" w:eastAsia="Montserrat" w:hAnsi="Montserrat" w:cs="Montserrat"/>
+        </w:rPr>
+        <w:t xml:space="preserve">отсортированном множестве при обработке данных.</w:t>
+      </w:r>
+      <w:r>
+        <w:rPr>
+          <w:spacing w:val="0"/>
+          <w:i w:val="0"/>
+          <w:b w:val="0"/>
+          <w:color w:val="000000"/>
+          <w:sz w:val="26"/>
+          <w:szCs w:val="26"/>
+          <w:rFonts w:ascii="Montserrat" w:eastAsia="Montserrat" w:hAnsi="Montserrat" w:cs="Montserrat"/>
+        </w:rPr>
+        <w:br/>
+      </w:r>
+      <w:r>
+        <w:rPr>
+          <w:spacing w:val="0"/>
+          <w:i w:val="0"/>
+          <w:b w:val="0"/>
+          <w:color w:val="000000"/>
+          <w:sz w:val="26"/>
+          <w:szCs w:val="26"/>
+          <w:highlight w:val="white"/>
+          <w:rFonts w:ascii="Montserrat" w:eastAsia="Montserrat" w:hAnsi="Montserrat" w:cs="Montserrat"/>
+        </w:rPr>
+        <w:t xml:space="preserve">Все алгоритмы отсортировки делятся на:</w:t>
+      </w:r>
+      <w:r>
+        <w:rPr>
+          <w:spacing w:val="0"/>
+          <w:i w:val="0"/>
+          <w:b w:val="0"/>
+          <w:color w:val="000000"/>
+          <w:sz w:val="26"/>
+          <w:szCs w:val="26"/>
+          <w:rFonts w:ascii="Montserrat" w:eastAsia="Montserrat" w:hAnsi="Montserrat" w:cs="Montserrat"/>
+        </w:rPr>
+        <w:br/>
+      </w:r>
+      <w:r>
+        <w:rPr>
+          <w:spacing w:val="0"/>
+          <w:i w:val="0"/>
+          <w:b w:val="0"/>
+          <w:color w:val="000000"/>
+          <w:sz w:val="26"/>
+          <w:szCs w:val="26"/>
+          <w:highlight w:val="white"/>
+          <w:rFonts w:ascii="Montserrat" w:eastAsia="Montserrat" w:hAnsi="Montserrat" w:cs="Montserrat"/>
+        </w:rPr>
+        <w:t xml:space="preserve">1. Алгоритмы внутренней сортировки.</w:t>
+      </w:r>
+      <w:r>
+        <w:rPr>
+          <w:spacing w:val="0"/>
+          <w:i w:val="0"/>
+          <w:b w:val="0"/>
+          <w:color w:val="000000"/>
+          <w:sz w:val="26"/>
+          <w:szCs w:val="26"/>
+          <w:rFonts w:ascii="Montserrat" w:eastAsia="Montserrat" w:hAnsi="Montserrat" w:cs="Montserrat"/>
+        </w:rPr>
+        <w:br/>
+      </w:r>
+      <w:r>
+        <w:rPr>
+          <w:spacing w:val="0"/>
+          <w:i w:val="0"/>
+          <w:b w:val="0"/>
+          <w:color w:val="000000"/>
+          <w:sz w:val="26"/>
+          <w:szCs w:val="26"/>
+          <w:highlight w:val="white"/>
+          <w:rFonts w:ascii="Montserrat" w:eastAsia="Montserrat" w:hAnsi="Montserrat" w:cs="Montserrat"/>
+        </w:rPr>
+        <w:t xml:space="preserve">2. Алгоритмы внешней сортировки (сортировках файлов).</w:t>
+      </w:r>
+      <w:r>
+        <w:rPr>
+          <w:spacing w:val="0"/>
+          <w:i w:val="0"/>
+          <w:b w:val="0"/>
+          <w:color w:val="000000"/>
+          <w:sz w:val="26"/>
+          <w:szCs w:val="26"/>
+          <w:rFonts w:ascii="Montserrat" w:eastAsia="Montserrat" w:hAnsi="Montserrat" w:cs="Montserrat"/>
+        </w:rPr>
+        <w:br/>
+      </w:r>
+      <w:r>
+        <w:rPr>
+          <w:spacing w:val="0"/>
+          <w:i w:val="0"/>
+          <w:b w:val="0"/>
+          <w:color w:val="000000"/>
+          <w:sz w:val="26"/>
+          <w:szCs w:val="26"/>
+          <w:highlight w:val="white"/>
+          <w:rFonts w:ascii="Montserrat" w:eastAsia="Montserrat" w:hAnsi="Montserrat" w:cs="Montserrat"/>
+        </w:rPr>
+        <w:t xml:space="preserve">Сортировка массивов</w:t>
+      </w:r>
+      <w:r>
+        <w:rPr>
+          <w:spacing w:val="0"/>
+          <w:i w:val="0"/>
+          <w:b w:val="0"/>
+          <w:color w:val="000000"/>
+          <w:sz w:val="26"/>
+          <w:szCs w:val="26"/>
+          <w:rFonts w:ascii="Montserrat" w:eastAsia="Montserrat" w:hAnsi="Montserrat" w:cs="Montserrat"/>
+        </w:rPr>
+        <w:br/>
+      </w:r>
+      <w:r>
+        <w:rPr>
+          <w:spacing w:val="0"/>
+          <w:i w:val="0"/>
+          <w:b w:val="0"/>
+          <w:color w:val="000000"/>
+          <w:sz w:val="26"/>
+          <w:szCs w:val="26"/>
+          <w:highlight w:val="white"/>
+          <w:rFonts w:ascii="Montserrat" w:eastAsia="Montserrat" w:hAnsi="Montserrat" w:cs="Montserrat"/>
+        </w:rPr>
+        <w:t xml:space="preserve">Основным критерием, предъявляемым к алгоритмам массивов </w:t>
+      </w:r>
+      <w:r>
+        <w:rPr>
+          <w:spacing w:val="0"/>
+          <w:i w:val="0"/>
+          <w:b w:val="0"/>
+          <w:color w:val="000000"/>
+          <w:sz w:val="26"/>
+          <w:szCs w:val="26"/>
+          <w:highlight w:val="white"/>
+          <w:rFonts w:ascii="Montserrat" w:eastAsia="Montserrat" w:hAnsi="Montserrat" w:cs="Montserrat"/>
+        </w:rPr>
+        <w:t xml:space="preserve">явл. Минимизация исп. Оперативной памяти, перестановки </w:t>
+      </w:r>
+      <w:r>
+        <w:rPr>
+          <w:spacing w:val="0"/>
+          <w:i w:val="0"/>
+          <w:b w:val="0"/>
+          <w:color w:val="000000"/>
+          <w:sz w:val="26"/>
+          <w:szCs w:val="26"/>
+          <w:highlight w:val="white"/>
+          <w:rFonts w:ascii="Montserrat" w:eastAsia="Montserrat" w:hAnsi="Montserrat" w:cs="Montserrat"/>
+        </w:rPr>
+        <w:t xml:space="preserve">элементов нужно выполнять на том же месте оперативной </w:t>
+      </w:r>
+      <w:r>
+        <w:rPr>
+          <w:spacing w:val="0"/>
+          <w:i w:val="0"/>
+          <w:b w:val="0"/>
+          <w:color w:val="000000"/>
+          <w:sz w:val="26"/>
+          <w:szCs w:val="26"/>
+          <w:highlight w:val="white"/>
+          <w:rFonts w:ascii="Montserrat" w:eastAsia="Montserrat" w:hAnsi="Montserrat" w:cs="Montserrat"/>
+        </w:rPr>
+        <w:t xml:space="preserve">памяти где они находятся, и методы которые пересылают </w:t>
+      </w:r>
+      <w:r>
+        <w:rPr>
+          <w:spacing w:val="0"/>
+          <w:i w:val="0"/>
+          <w:b w:val="0"/>
+          <w:color w:val="000000"/>
+          <w:sz w:val="26"/>
+          <w:szCs w:val="26"/>
+          <w:highlight w:val="white"/>
+          <w:rFonts w:ascii="Montserrat" w:eastAsia="Montserrat" w:hAnsi="Montserrat" w:cs="Montserrat"/>
+        </w:rPr>
+        <w:t xml:space="preserve">элементы из массива a в массив b не представляют интереса.</w:t>
+      </w:r>
+      <w:r>
+        <w:rPr>
+          <w:spacing w:val="0"/>
+          <w:i w:val="0"/>
+          <w:b w:val="0"/>
+          <w:color w:val="000000"/>
+          <w:sz w:val="26"/>
+          <w:szCs w:val="26"/>
+          <w:rFonts w:ascii="Montserrat" w:eastAsia="Montserrat" w:hAnsi="Montserrat" w:cs="Montserrat"/>
+        </w:rPr>
+        <w:br/>
+      </w:r>
+      <w:r>
+        <w:rPr>
+          <w:spacing w:val="0"/>
+          <w:i w:val="0"/>
+          <w:b w:val="0"/>
+          <w:color w:val="000000"/>
+          <w:sz w:val="26"/>
+          <w:szCs w:val="26"/>
+          <w:highlight w:val="white"/>
+          <w:rFonts w:ascii="Montserrat" w:eastAsia="Montserrat" w:hAnsi="Montserrat" w:cs="Montserrat"/>
+        </w:rPr>
+        <w:t xml:space="preserve">Методы сортировки массивов:</w:t>
+      </w:r>
+      <w:r>
+        <w:rPr>
+          <w:spacing w:val="0"/>
+          <w:i w:val="0"/>
+          <w:b w:val="0"/>
+          <w:color w:val="000000"/>
+          <w:sz w:val="26"/>
+          <w:szCs w:val="26"/>
+          <w:rFonts w:ascii="Montserrat" w:eastAsia="Montserrat" w:hAnsi="Montserrat" w:cs="Montserrat"/>
+        </w:rPr>
+        <w:br/>
+      </w:r>
+      <w:r>
+        <w:rPr>
+          <w:spacing w:val="0"/>
+          <w:i w:val="0"/>
+          <w:b w:val="0"/>
+          <w:color w:val="000000"/>
+          <w:sz w:val="26"/>
+          <w:szCs w:val="26"/>
+          <w:highlight w:val="white"/>
+          <w:rFonts w:ascii="Montserrat" w:eastAsia="Montserrat" w:hAnsi="Montserrat" w:cs="Montserrat"/>
+        </w:rPr>
+        <w:t xml:space="preserve">1. Сортировка вставками.</w:t>
+      </w:r>
+      <w:r>
+        <w:rPr>
+          <w:spacing w:val="0"/>
+          <w:i w:val="0"/>
+          <w:b w:val="0"/>
+          <w:color w:val="000000"/>
+          <w:sz w:val="26"/>
+          <w:szCs w:val="26"/>
+          <w:rFonts w:ascii="Montserrat" w:eastAsia="Montserrat" w:hAnsi="Montserrat" w:cs="Montserrat"/>
+        </w:rPr>
+        <w:br/>
+      </w:r>
+      <w:r>
+        <w:rPr>
+          <w:spacing w:val="0"/>
+          <w:i w:val="0"/>
+          <w:b w:val="0"/>
+          <w:color w:val="000000"/>
+          <w:sz w:val="26"/>
+          <w:szCs w:val="26"/>
+          <w:highlight w:val="white"/>
+          <w:rFonts w:ascii="Montserrat" w:eastAsia="Montserrat" w:hAnsi="Montserrat" w:cs="Montserrat"/>
+        </w:rPr>
+        <w:t xml:space="preserve">2. Сортировка выбора.</w:t>
+      </w:r>
+      <w:r>
+        <w:rPr>
+          <w:spacing w:val="0"/>
+          <w:i w:val="0"/>
+          <w:b w:val="0"/>
+          <w:color w:val="000000"/>
+          <w:sz w:val="26"/>
+          <w:szCs w:val="26"/>
+          <w:rFonts w:ascii="Montserrat" w:eastAsia="Montserrat" w:hAnsi="Montserrat" w:cs="Montserrat"/>
+        </w:rPr>
+        <w:br/>
+      </w:r>
+      <w:r>
+        <w:rPr>
+          <w:spacing w:val="0"/>
+          <w:i w:val="0"/>
+          <w:b w:val="0"/>
+          <w:color w:val="000000"/>
+          <w:sz w:val="26"/>
+          <w:szCs w:val="26"/>
+          <w:highlight w:val="white"/>
+          <w:rFonts w:ascii="Montserrat" w:eastAsia="Montserrat" w:hAnsi="Montserrat" w:cs="Montserrat"/>
+        </w:rPr>
+        <w:t xml:space="preserve">3. Пузырьковая сортировка.</w:t>
+      </w:r>
+      <w:r>
+        <w:rPr>
+          <w:spacing w:val="0"/>
+          <w:i w:val="0"/>
+          <w:b w:val="0"/>
+          <w:color w:val="000000"/>
+          <w:sz w:val="26"/>
+          <w:szCs w:val="26"/>
+          <w:rFonts w:ascii="Montserrat" w:eastAsia="Montserrat" w:hAnsi="Montserrat" w:cs="Montserrat"/>
+        </w:rPr>
+        <w:br/>
+      </w:r>
+      <w:r>
+        <w:rPr>
+          <w:spacing w:val="0"/>
+          <w:i w:val="0"/>
+          <w:b w:val="0"/>
+          <w:color w:val="000000"/>
+          <w:sz w:val="26"/>
+          <w:szCs w:val="26"/>
+          <w:highlight w:val="white"/>
+          <w:rFonts w:ascii="Montserrat" w:eastAsia="Montserrat" w:hAnsi="Montserrat" w:cs="Montserrat"/>
+        </w:rPr>
+        <w:t xml:space="preserve">Основным требованиям внутренней сортировки явл. Жесткая </w:t>
+      </w:r>
+      <w:r>
+        <w:rPr>
+          <w:spacing w:val="0"/>
+          <w:i w:val="0"/>
+          <w:b w:val="0"/>
+          <w:color w:val="000000"/>
+          <w:sz w:val="26"/>
+          <w:szCs w:val="26"/>
+          <w:highlight w:val="white"/>
+          <w:rFonts w:ascii="Montserrat" w:eastAsia="Montserrat" w:hAnsi="Montserrat" w:cs="Montserrat"/>
+        </w:rPr>
+        <w:t xml:space="preserve">экономия памяти. Доступ к любому элементу массива </w:t>
+      </w:r>
+      <w:r>
+        <w:rPr>
+          <w:spacing w:val="0"/>
+          <w:i w:val="0"/>
+          <w:b w:val="0"/>
+          <w:color w:val="000000"/>
+          <w:sz w:val="26"/>
+          <w:szCs w:val="26"/>
+          <w:highlight w:val="white"/>
+          <w:rFonts w:ascii="Montserrat" w:eastAsia="Montserrat" w:hAnsi="Montserrat" w:cs="Montserrat"/>
+        </w:rPr>
+        <w:t xml:space="preserve">осуществляется по индексу.</w:t>
+      </w:r>
+      <w:r>
+        <w:rPr>
+          <w:spacing w:val="0"/>
+          <w:i w:val="0"/>
+          <w:b w:val="0"/>
+          <w:color w:val="000000"/>
+          <w:sz w:val="26"/>
+          <w:szCs w:val="26"/>
+          <w:rFonts w:ascii="Montserrat" w:eastAsia="Montserrat" w:hAnsi="Montserrat" w:cs="Montserrat"/>
+        </w:rPr>
+        <w:br/>
+      </w:r>
+      <w:r>
+        <w:rPr>
+          <w:spacing w:val="0"/>
+          <w:i w:val="0"/>
+          <w:b w:val="0"/>
+          <w:color w:val="000000"/>
+          <w:sz w:val="26"/>
+          <w:szCs w:val="26"/>
+          <w:highlight w:val="white"/>
+          <w:rFonts w:ascii="Montserrat" w:eastAsia="Montserrat" w:hAnsi="Montserrat" w:cs="Montserrat"/>
+        </w:rPr>
+        <w:t xml:space="preserve">Сортировка вставками – суть сортировки:</w:t>
+      </w:r>
+      <w:r>
+        <w:rPr>
+          <w:spacing w:val="0"/>
+          <w:i w:val="0"/>
+          <w:b w:val="0"/>
+          <w:color w:val="000000"/>
+          <w:sz w:val="26"/>
+          <w:szCs w:val="26"/>
+          <w:rFonts w:ascii="Montserrat" w:eastAsia="Montserrat" w:hAnsi="Montserrat" w:cs="Montserrat"/>
+        </w:rPr>
+        <w:br/>
+      </w:r>
+      <w:r>
+        <w:rPr>
+          <w:spacing w:val="0"/>
+          <w:i w:val="0"/>
+          <w:b w:val="0"/>
+          <w:color w:val="000000"/>
+          <w:sz w:val="26"/>
+          <w:szCs w:val="26"/>
+          <w:highlight w:val="white"/>
+          <w:rFonts w:ascii="Montserrat" w:eastAsia="Montserrat" w:hAnsi="Montserrat" w:cs="Montserrat"/>
+        </w:rPr>
+        <w:t xml:space="preserve">1. Перебираются элементы в неотсортированной части </w:t>
+      </w:r>
+      <w:r>
+        <w:rPr>
+          <w:spacing w:val="0"/>
+          <w:i w:val="0"/>
+          <w:b w:val="0"/>
+          <w:color w:val="000000"/>
+          <w:sz w:val="26"/>
+          <w:szCs w:val="26"/>
+          <w:highlight w:val="white"/>
+          <w:rFonts w:ascii="Montserrat" w:eastAsia="Montserrat" w:hAnsi="Montserrat" w:cs="Montserrat"/>
+        </w:rPr>
+        <w:t>массива.</w:t>
+      </w:r>
+      <w:r>
+        <w:rPr>
+          <w:spacing w:val="0"/>
+          <w:i w:val="0"/>
+          <w:b w:val="0"/>
+          <w:color w:val="000000"/>
+          <w:sz w:val="26"/>
+          <w:szCs w:val="26"/>
+          <w:rFonts w:ascii="Montserrat" w:eastAsia="Montserrat" w:hAnsi="Montserrat" w:cs="Montserrat"/>
+        </w:rPr>
+        <w:br/>
+      </w:r>
+      <w:r>
+        <w:rPr>
+          <w:spacing w:val="0"/>
+          <w:i w:val="0"/>
+          <w:b w:val="0"/>
+          <w:color w:val="000000"/>
+          <w:sz w:val="26"/>
+          <w:szCs w:val="26"/>
+          <w:highlight w:val="white"/>
+          <w:rFonts w:ascii="Montserrat" w:eastAsia="Montserrat" w:hAnsi="Montserrat" w:cs="Montserrat"/>
+        </w:rPr>
+        <w:t xml:space="preserve">2. Каждый элемент вставляется в отсортированную часть </w:t>
+      </w:r>
+      <w:r>
+        <w:rPr>
+          <w:spacing w:val="0"/>
+          <w:i w:val="0"/>
+          <w:b w:val="0"/>
+          <w:color w:val="000000"/>
+          <w:sz w:val="26"/>
+          <w:szCs w:val="26"/>
+          <w:highlight w:val="white"/>
+          <w:rFonts w:ascii="Montserrat" w:eastAsia="Montserrat" w:hAnsi="Montserrat" w:cs="Montserrat"/>
+        </w:rPr>
+        <w:t xml:space="preserve">массива на то место где он должен находиться.</w:t>
+      </w:r>
+      <w:r>
+        <w:rPr>
+          <w:spacing w:val="0"/>
+          <w:i w:val="0"/>
+          <w:b w:val="0"/>
+          <w:color w:val="000000"/>
+          <w:sz w:val="26"/>
+          <w:szCs w:val="26"/>
+          <w:rFonts w:ascii="Montserrat" w:eastAsia="Montserrat" w:hAnsi="Montserrat" w:cs="Montserrat"/>
+        </w:rPr>
+        <w:br/>
+      </w:r>
+      <w:r>
+        <w:rPr>
+          <w:spacing w:val="0"/>
+          <w:i w:val="0"/>
+          <w:b w:val="0"/>
+          <w:color w:val="000000"/>
+          <w:sz w:val="26"/>
+          <w:szCs w:val="26"/>
+          <w:rFonts w:ascii="Montserrat" w:eastAsia="Montserrat" w:hAnsi="Montserrat" w:cs="Montserrat"/>
+        </w:rPr>
+        <w:br/>
+      </w:r>
+      <w:r>
+        <w:rPr>
+          <w:spacing w:val="0"/>
+          <w:i w:val="0"/>
+          <w:b w:val="0"/>
+          <w:color w:val="000000"/>
+          <w:sz w:val="26"/>
+          <w:szCs w:val="26"/>
+          <w:highlight w:val="white"/>
+          <w:rFonts w:ascii="Montserrat" w:eastAsia="Montserrat" w:hAnsi="Montserrat" w:cs="Montserrat"/>
+        </w:rPr>
+        <w:t xml:space="preserve">Необходимо пройтись по массиву слева на право и </w:t>
+      </w:r>
+      <w:r>
+        <w:rPr>
+          <w:spacing w:val="0"/>
+          <w:i w:val="0"/>
+          <w:b w:val="0"/>
+          <w:color w:val="000000"/>
+          <w:sz w:val="26"/>
+          <w:szCs w:val="26"/>
+          <w:highlight w:val="white"/>
+          <w:rFonts w:ascii="Montserrat" w:eastAsia="Montserrat" w:hAnsi="Montserrat" w:cs="Montserrat"/>
+        </w:rPr>
+        <w:t xml:space="preserve">обрабатывать по очереди каждый элемент.</w:t>
+      </w:r>
+      <w:r>
+        <w:rPr>
+          <w:spacing w:val="0"/>
+          <w:i w:val="0"/>
+          <w:b w:val="0"/>
+          <w:color w:val="000000"/>
+          <w:sz w:val="26"/>
+          <w:szCs w:val="26"/>
+          <w:rFonts w:ascii="Montserrat" w:eastAsia="Montserrat" w:hAnsi="Montserrat" w:cs="Montserrat"/>
+        </w:rPr>
+        <w:br/>
+      </w:r>
+      <w:r>
+        <w:rPr>
+          <w:spacing w:val="0"/>
+          <w:i w:val="0"/>
+          <w:b w:val="0"/>
+          <w:color w:val="000000"/>
+          <w:sz w:val="26"/>
+          <w:szCs w:val="26"/>
+          <w:highlight w:val="white"/>
+          <w:rFonts w:ascii="Montserrat" w:eastAsia="Montserrat" w:hAnsi="Montserrat" w:cs="Montserrat"/>
+        </w:rPr>
+        <w:t xml:space="preserve">Слева от очередного элемента наращиваем отсортированную </w:t>
+      </w:r>
+      <w:r>
+        <w:rPr>
+          <w:spacing w:val="0"/>
+          <w:i w:val="0"/>
+          <w:b w:val="0"/>
+          <w:color w:val="000000"/>
+          <w:sz w:val="26"/>
+          <w:szCs w:val="26"/>
+          <w:highlight w:val="white"/>
+          <w:rFonts w:ascii="Montserrat" w:eastAsia="Montserrat" w:hAnsi="Montserrat" w:cs="Montserrat"/>
+        </w:rPr>
+        <w:t xml:space="preserve">часть массива, с права по мере процесса потихоньку </w:t>
+      </w:r>
+      <w:r>
+        <w:rPr>
+          <w:spacing w:val="0"/>
+          <w:i w:val="0"/>
+          <w:b w:val="0"/>
+          <w:color w:val="000000"/>
+          <w:sz w:val="26"/>
+          <w:szCs w:val="26"/>
+          <w:highlight w:val="white"/>
+          <w:rFonts w:ascii="Montserrat" w:eastAsia="Montserrat" w:hAnsi="Montserrat" w:cs="Montserrat"/>
+        </w:rPr>
+        <w:t xml:space="preserve">испаряются не отсортированная часть.</w:t>
+      </w:r>
+      <w:r>
+        <w:rPr>
+          <w:spacing w:val="0"/>
+          <w:i w:val="0"/>
+          <w:b w:val="0"/>
+          <w:color w:val="000000"/>
+          <w:sz w:val="26"/>
+          <w:szCs w:val="26"/>
+          <w:rFonts w:ascii="Montserrat" w:eastAsia="Montserrat" w:hAnsi="Montserrat" w:cs="Montserrat"/>
+        </w:rPr>
+        <w:br/>
+      </w:r>
+      <w:r>
+        <w:rPr>
+          <w:spacing w:val="0"/>
+          <w:i w:val="0"/>
+          <w:b w:val="0"/>
+          <w:color w:val="000000"/>
+          <w:sz w:val="26"/>
+          <w:szCs w:val="26"/>
+          <w:highlight w:val="white"/>
+          <w:rFonts w:ascii="Montserrat" w:eastAsia="Montserrat" w:hAnsi="Montserrat" w:cs="Montserrat"/>
+        </w:rPr>
+        <w:t xml:space="preserve">В отсортированной части массива ищется точка ставки для </w:t>
+      </w:r>
+      <w:r>
+        <w:rPr>
+          <w:spacing w:val="0"/>
+          <w:i w:val="0"/>
+          <w:b w:val="0"/>
+          <w:color w:val="000000"/>
+          <w:sz w:val="26"/>
+          <w:szCs w:val="26"/>
+          <w:highlight w:val="white"/>
+          <w:rFonts w:ascii="Montserrat" w:eastAsia="Montserrat" w:hAnsi="Montserrat" w:cs="Montserrat"/>
+        </w:rPr>
+        <w:t xml:space="preserve">очередного элемента.</w:t>
+      </w:r>
+      <w:r>
+        <w:rPr>
+          <w:spacing w:val="0"/>
+          <w:i w:val="0"/>
+          <w:b w:val="0"/>
+          <w:color w:val="000000"/>
+          <w:sz w:val="26"/>
+          <w:szCs w:val="26"/>
+          <w:rFonts w:ascii="Montserrat" w:eastAsia="Montserrat" w:hAnsi="Montserrat" w:cs="Montserrat"/>
+        </w:rPr>
+        <w:br/>
+      </w:r>
+      <w:r>
+        <w:rPr>
+          <w:spacing w:val="0"/>
+          <w:i w:val="0"/>
+          <w:b w:val="0"/>
+          <w:color w:val="000000"/>
+          <w:sz w:val="26"/>
+          <w:szCs w:val="26"/>
+          <w:highlight w:val="white"/>
+          <w:rFonts w:ascii="Montserrat" w:eastAsia="Montserrat" w:hAnsi="Montserrat" w:cs="Montserrat"/>
+        </w:rPr>
+        <w:t xml:space="preserve">Сам элемент отправляется в буфер.</w:t>
+      </w:r>
+      <w:r>
+        <w:rPr>
+          <w:spacing w:val="0"/>
+          <w:i w:val="0"/>
+          <w:b w:val="0"/>
+          <w:color w:val="000000"/>
+          <w:sz w:val="26"/>
+          <w:szCs w:val="26"/>
+          <w:rFonts w:ascii="Montserrat" w:eastAsia="Montserrat" w:hAnsi="Montserrat" w:cs="Montserrat"/>
+        </w:rPr>
+        <w:br/>
+      </w:r>
+      <w:r>
+        <w:rPr>
+          <w:spacing w:val="0"/>
+          <w:i w:val="0"/>
+          <w:b w:val="0"/>
+          <w:color w:val="000000"/>
+          <w:sz w:val="26"/>
+          <w:szCs w:val="26"/>
+          <w:highlight w:val="white"/>
+          <w:rFonts w:ascii="Montserrat" w:eastAsia="Montserrat" w:hAnsi="Montserrat" w:cs="Montserrat"/>
+        </w:rPr>
+        <w:t>Пример:</w:t>
+      </w:r>
+      <w:r>
+        <w:rPr>
+          <w:spacing w:val="0"/>
+          <w:i w:val="0"/>
+          <w:b w:val="0"/>
+          <w:color w:val="000000"/>
+          <w:sz w:val="26"/>
+          <w:szCs w:val="26"/>
+          <w:rFonts w:ascii="Montserrat" w:eastAsia="Montserrat" w:hAnsi="Montserrat" w:cs="Montserrat"/>
+        </w:rPr>
+        <w:br/>
+      </w:r>
+      <w:r>
+        <w:rPr>
+          <w:spacing w:val="0"/>
+          <w:i w:val="0"/>
+          <w:b w:val="0"/>
+          <w:color w:val="000000"/>
+          <w:sz w:val="26"/>
+          <w:szCs w:val="26"/>
+          <w:highlight w:val="white"/>
+          <w:rFonts w:ascii="Montserrat" w:eastAsia="Montserrat" w:hAnsi="Montserrat" w:cs="Montserrat"/>
+        </w:rPr>
+        <w:t xml:space="preserve">7 6 3 1 2 4 5</w:t>
+      </w:r>
+      <w:r>
+        <w:rPr>
+          <w:spacing w:val="0"/>
+          <w:i w:val="0"/>
+          <w:b w:val="0"/>
+          <w:color w:val="000000"/>
+          <w:sz w:val="26"/>
+          <w:szCs w:val="26"/>
+          <w:rFonts w:ascii="Montserrat" w:eastAsia="Montserrat" w:hAnsi="Montserrat" w:cs="Montserrat"/>
+        </w:rPr>
+        <w:br/>
+      </w:r>
+      <w:r>
+        <w:rPr>
+          <w:spacing w:val="0"/>
+          <w:i w:val="0"/>
+          <w:b w:val="0"/>
+          <w:color w:val="000000"/>
+          <w:sz w:val="26"/>
+          <w:szCs w:val="26"/>
+          <w:highlight w:val="white"/>
+          <w:rFonts w:ascii="Montserrat" w:eastAsia="Montserrat" w:hAnsi="Montserrat" w:cs="Montserrat"/>
+        </w:rPr>
+        <w:t xml:space="preserve">6 7 3 1 2 4 5</w:t>
+      </w:r>
+      <w:r>
+        <w:rPr>
+          <w:spacing w:val="0"/>
+          <w:i w:val="0"/>
+          <w:b w:val="0"/>
+          <w:color w:val="000000"/>
+          <w:sz w:val="26"/>
+          <w:szCs w:val="26"/>
+          <w:rFonts w:ascii="Montserrat" w:eastAsia="Montserrat" w:hAnsi="Montserrat" w:cs="Montserrat"/>
+        </w:rPr>
+        <w:br/>
+      </w:r>
+      <w:r>
+        <w:rPr>
+          <w:spacing w:val="0"/>
+          <w:i w:val="0"/>
+          <w:b w:val="0"/>
+          <w:color w:val="000000"/>
+          <w:sz w:val="26"/>
+          <w:szCs w:val="26"/>
+          <w:highlight w:val="white"/>
+          <w:rFonts w:ascii="Montserrat" w:eastAsia="Montserrat" w:hAnsi="Montserrat" w:cs="Montserrat"/>
+        </w:rPr>
+        <w:t xml:space="preserve">3 6 7 1 2 4 5</w:t>
+      </w:r>
+      <w:r>
+        <w:rPr>
+          <w:spacing w:val="0"/>
+          <w:i w:val="0"/>
+          <w:b w:val="0"/>
+          <w:color w:val="000000"/>
+          <w:sz w:val="26"/>
+          <w:szCs w:val="26"/>
+          <w:rFonts w:ascii="Montserrat" w:eastAsia="Montserrat" w:hAnsi="Montserrat" w:cs="Montserrat"/>
+        </w:rPr>
+        <w:br/>
+      </w:r>
+      <w:r>
+        <w:rPr>
+          <w:spacing w:val="0"/>
+          <w:i w:val="0"/>
+          <w:b w:val="0"/>
+          <w:color w:val="000000"/>
+          <w:sz w:val="26"/>
+          <w:szCs w:val="26"/>
+          <w:highlight w:val="white"/>
+          <w:rFonts w:ascii="Montserrat" w:eastAsia="Montserrat" w:hAnsi="Montserrat" w:cs="Montserrat"/>
+        </w:rPr>
+        <w:t xml:space="preserve">1 3 6 7 2 4 5</w:t>
+      </w:r>
+      <w:r>
+        <w:rPr>
+          <w:spacing w:val="0"/>
+          <w:i w:val="0"/>
+          <w:b w:val="0"/>
+          <w:color w:val="000000"/>
+          <w:sz w:val="26"/>
+          <w:szCs w:val="26"/>
+          <w:rFonts w:ascii="Montserrat" w:eastAsia="Montserrat" w:hAnsi="Montserrat" w:cs="Montserrat"/>
+        </w:rPr>
+        <w:br/>
+      </w:r>
+      <w:r>
+        <w:rPr>
+          <w:spacing w:val="0"/>
+          <w:i w:val="0"/>
+          <w:b w:val="0"/>
+          <w:color w:val="000000"/>
+          <w:sz w:val="26"/>
+          <w:szCs w:val="26"/>
+          <w:highlight w:val="white"/>
+          <w:rFonts w:ascii="Montserrat" w:eastAsia="Montserrat" w:hAnsi="Montserrat" w:cs="Montserrat"/>
+        </w:rPr>
+        <w:t xml:space="preserve">1 2 3 4 6 7 5</w:t>
+      </w:r>
+      <w:r>
+        <w:rPr>
+          <w:spacing w:val="0"/>
+          <w:i w:val="0"/>
+          <w:b w:val="0"/>
+          <w:color w:val="000000"/>
+          <w:sz w:val="26"/>
+          <w:szCs w:val="26"/>
+          <w:rFonts w:ascii="Montserrat" w:eastAsia="Montserrat" w:hAnsi="Montserrat" w:cs="Montserrat"/>
+        </w:rPr>
+        <w:br/>
+      </w:r>
+      <w:r>
+        <w:rPr>
+          <w:spacing w:val="0"/>
+          <w:i w:val="0"/>
+          <w:b w:val="0"/>
+          <w:color w:val="000000"/>
+          <w:sz w:val="26"/>
+          <w:szCs w:val="26"/>
+          <w:highlight w:val="white"/>
+          <w:rFonts w:ascii="Montserrat" w:eastAsia="Montserrat" w:hAnsi="Montserrat" w:cs="Montserrat"/>
+        </w:rPr>
+        <w:t xml:space="preserve">1 2 3 4 5 6 7</w:t>
+      </w:r>
+      <w:r>
+        <w:rPr>
+          <w:spacing w:val="0"/>
+          <w:i w:val="0"/>
+          <w:b w:val="0"/>
+          <w:color w:val="000000"/>
+          <w:sz w:val="26"/>
+          <w:szCs w:val="26"/>
+          <w:rFonts w:ascii="Montserrat" w:eastAsia="Montserrat" w:hAnsi="Montserrat" w:cs="Montserrat"/>
+        </w:rPr>
+        <w:br/>
+      </w:r>
+      <w:r>
+        <w:rPr>
+          <w:spacing w:val="0"/>
+          <w:i w:val="0"/>
+          <w:b w:val="0"/>
+          <w:color w:val="000000"/>
+          <w:sz w:val="26"/>
+          <w:szCs w:val="26"/>
+          <w:highlight w:val="white"/>
+          <w:rFonts w:ascii="Montserrat" w:eastAsia="Montserrat" w:hAnsi="Montserrat" w:cs="Montserrat"/>
+        </w:rPr>
+        <w:t xml:space="preserve">Сортировка выбора начинается с поиска минимального </w:t>
+      </w:r>
+      <w:r>
+        <w:rPr>
+          <w:spacing w:val="0"/>
+          <w:i w:val="0"/>
+          <w:b w:val="0"/>
+          <w:color w:val="000000"/>
+          <w:sz w:val="26"/>
+          <w:szCs w:val="26"/>
+          <w:highlight w:val="white"/>
+          <w:rFonts w:ascii="Montserrat" w:eastAsia="Montserrat" w:hAnsi="Montserrat" w:cs="Montserrat"/>
+        </w:rPr>
+        <w:t xml:space="preserve">элемента массива, который обменивается затем с первым </w:t>
+      </w:r>
+      <w:r>
+        <w:rPr>
+          <w:spacing w:val="0"/>
+          <w:i w:val="0"/>
+          <w:b w:val="0"/>
+          <w:color w:val="000000"/>
+          <w:sz w:val="26"/>
+          <w:szCs w:val="26"/>
+          <w:highlight w:val="white"/>
+          <w:rFonts w:ascii="Montserrat" w:eastAsia="Montserrat" w:hAnsi="Montserrat" w:cs="Montserrat"/>
+        </w:rPr>
+        <w:t>элементом.</w:t>
+      </w:r>
+      <w:r>
+        <w:rPr>
+          <w:spacing w:val="0"/>
+          <w:i w:val="0"/>
+          <w:b w:val="0"/>
+          <w:color w:val="000000"/>
+          <w:sz w:val="26"/>
+          <w:szCs w:val="26"/>
+          <w:rFonts w:ascii="Montserrat" w:eastAsia="Montserrat" w:hAnsi="Montserrat" w:cs="Montserrat"/>
+        </w:rPr>
+        <w:br/>
+      </w:r>
+      <w:r>
+        <w:rPr>
+          <w:spacing w:val="0"/>
+          <w:i w:val="0"/>
+          <w:b w:val="0"/>
+          <w:color w:val="000000"/>
+          <w:sz w:val="26"/>
+          <w:szCs w:val="26"/>
+          <w:highlight w:val="white"/>
+          <w:rFonts w:ascii="Montserrat" w:eastAsia="Montserrat" w:hAnsi="Montserrat" w:cs="Montserrat"/>
+        </w:rPr>
+        <w:t xml:space="preserve">Сортировка выбора лучше чем сортировка с вставками </w:t>
+      </w:r>
+      <w:r>
+        <w:rPr>
+          <w:spacing w:val="0"/>
+          <w:i w:val="0"/>
+          <w:b w:val="0"/>
+          <w:color w:val="000000"/>
+          <w:sz w:val="26"/>
+          <w:szCs w:val="26"/>
+          <w:highlight w:val="white"/>
+          <w:rFonts w:ascii="Montserrat" w:eastAsia="Montserrat" w:hAnsi="Montserrat" w:cs="Montserrat"/>
+        </w:rPr>
+        <w:t xml:space="preserve">однако начальная частичная сортировка не уменьшает </w:t>
+      </w:r>
+      <w:r>
+        <w:rPr>
+          <w:spacing w:val="0"/>
+          <w:i w:val="0"/>
+          <w:b w:val="0"/>
+          <w:color w:val="000000"/>
+          <w:sz w:val="26"/>
+          <w:szCs w:val="26"/>
+          <w:highlight w:val="white"/>
+          <w:rFonts w:ascii="Montserrat" w:eastAsia="Montserrat" w:hAnsi="Montserrat" w:cs="Montserrat"/>
+        </w:rPr>
+        <w:t xml:space="preserve">трудоемкость метода .</w:t>
+      </w:r>
+      <w:r>
+        <w:rPr>
+          <w:spacing w:val="0"/>
+          <w:i w:val="0"/>
+          <w:b w:val="0"/>
+          <w:color w:val="000000"/>
+          <w:sz w:val="26"/>
+          <w:szCs w:val="26"/>
+          <w:rFonts w:ascii="Montserrat" w:eastAsia="Montserrat" w:hAnsi="Montserrat" w:cs="Montserrat"/>
+        </w:rPr>
+        <w:br/>
+      </w:r>
+      <w:r>
+        <w:rPr>
+          <w:spacing w:val="0"/>
+          <w:i w:val="0"/>
+          <w:b w:val="0"/>
+          <w:color w:val="000000"/>
+          <w:sz w:val="26"/>
+          <w:szCs w:val="26"/>
+          <w:highlight w:val="white"/>
+          <w:rFonts w:ascii="Montserrat" w:eastAsia="Montserrat" w:hAnsi="Montserrat" w:cs="Montserrat"/>
+        </w:rPr>
+        <w:t xml:space="preserve">Шаги и алгоритмы:</w:t>
+      </w:r>
+      <w:r>
+        <w:rPr>
+          <w:spacing w:val="0"/>
+          <w:i w:val="0"/>
+          <w:b w:val="0"/>
+          <w:color w:val="000000"/>
+          <w:sz w:val="26"/>
+          <w:szCs w:val="26"/>
+          <w:rFonts w:ascii="Montserrat" w:eastAsia="Montserrat" w:hAnsi="Montserrat" w:cs="Montserrat"/>
+        </w:rPr>
+        <w:br/>
+      </w:r>
+      <w:r>
+        <w:rPr>
+          <w:spacing w:val="0"/>
+          <w:i w:val="0"/>
+          <w:b w:val="0"/>
+          <w:color w:val="000000"/>
+          <w:sz w:val="26"/>
+          <w:szCs w:val="26"/>
+          <w:highlight w:val="white"/>
+          <w:rFonts w:ascii="Montserrat" w:eastAsia="Montserrat" w:hAnsi="Montserrat" w:cs="Montserrat"/>
+        </w:rPr>
+        <w:t xml:space="preserve">1. Находим номер минимального значения в текущем списке.</w:t>
+      </w:r>
+      <w:r>
+        <w:rPr>
+          <w:spacing w:val="0"/>
+          <w:i w:val="0"/>
+          <w:b w:val="0"/>
+          <w:color w:val="000000"/>
+          <w:sz w:val="26"/>
+          <w:szCs w:val="26"/>
+          <w:rFonts w:ascii="Montserrat" w:eastAsia="Montserrat" w:hAnsi="Montserrat" w:cs="Montserrat"/>
+        </w:rPr>
+        <w:br/>
+      </w:r>
+      <w:r>
+        <w:rPr>
+          <w:spacing w:val="0"/>
+          <w:i w:val="0"/>
+          <w:b w:val="0"/>
+          <w:color w:val="000000"/>
+          <w:sz w:val="26"/>
+          <w:szCs w:val="26"/>
+          <w:highlight w:val="white"/>
+          <w:rFonts w:ascii="Montserrat" w:eastAsia="Montserrat" w:hAnsi="Montserrat" w:cs="Montserrat"/>
+        </w:rPr>
+        <w:t xml:space="preserve">2. Производим обмен этого значения с значением первой </w:t>
+      </w:r>
+      <w:r>
+        <w:rPr>
+          <w:spacing w:val="0"/>
+          <w:i w:val="0"/>
+          <w:b w:val="0"/>
+          <w:color w:val="000000"/>
+          <w:sz w:val="26"/>
+          <w:szCs w:val="26"/>
+          <w:highlight w:val="white"/>
+          <w:rFonts w:ascii="Montserrat" w:eastAsia="Montserrat" w:hAnsi="Montserrat" w:cs="Montserrat"/>
+        </w:rPr>
+        <w:t xml:space="preserve">неотсортированной позиции</w:t>
+      </w:r>
+      <w:r>
+        <w:rPr>
+          <w:spacing w:val="0"/>
+          <w:i w:val="0"/>
+          <w:b w:val="0"/>
+          <w:color w:val="000000"/>
+          <w:sz w:val="26"/>
+          <w:szCs w:val="26"/>
+          <w:rFonts w:ascii="Montserrat" w:eastAsia="Montserrat" w:hAnsi="Montserrat" w:cs="Montserrat"/>
+        </w:rPr>
+        <w:br/>
+      </w:r>
+      <w:r>
+        <w:rPr>
+          <w:spacing w:val="0"/>
+          <w:i w:val="0"/>
+          <w:b w:val="0"/>
+          <w:color w:val="000000"/>
+          <w:sz w:val="26"/>
+          <w:szCs w:val="26"/>
+          <w:highlight w:val="white"/>
+          <w:rFonts w:ascii="Montserrat" w:eastAsia="Montserrat" w:hAnsi="Montserrat" w:cs="Montserrat"/>
+        </w:rPr>
+        <w:t xml:space="preserve">3. Сортируем хвост списка, исключив из рассмотрения </w:t>
+      </w:r>
+      <w:r>
+        <w:rPr>
+          <w:spacing w:val="0"/>
+          <w:i w:val="0"/>
+          <w:b w:val="0"/>
+          <w:color w:val="000000"/>
+          <w:sz w:val="26"/>
+          <w:szCs w:val="26"/>
+          <w:highlight w:val="white"/>
+          <w:rFonts w:ascii="Montserrat" w:eastAsia="Montserrat" w:hAnsi="Montserrat" w:cs="Montserrat"/>
+        </w:rPr>
+        <w:t xml:space="preserve">сортированные элементы.</w:t>
+      </w:r>
+      <w:r>
+        <w:rPr>
+          <w:spacing w:val="0"/>
+          <w:i w:val="0"/>
+          <w:b w:val="0"/>
+          <w:color w:val="000000"/>
+          <w:sz w:val="26"/>
+          <w:szCs w:val="26"/>
+          <w:rFonts w:ascii="Montserrat" w:eastAsia="Montserrat" w:hAnsi="Montserrat" w:cs="Montserrat"/>
+        </w:rPr>
+        <w:br/>
+      </w:r>
+      <w:r>
+        <w:rPr>
+          <w:spacing w:val="0"/>
+          <w:i w:val="0"/>
+          <w:b w:val="0"/>
+          <w:color w:val="000000"/>
+          <w:sz w:val="26"/>
+          <w:szCs w:val="26"/>
+          <w:highlight w:val="white"/>
+          <w:rFonts w:ascii="Montserrat" w:eastAsia="Montserrat" w:hAnsi="Montserrat" w:cs="Montserrat"/>
+        </w:rPr>
+        <w:t xml:space="preserve">Для реализации.</w:t>
+      </w:r>
+      <w:r>
+        <w:rPr>
+          <w:spacing w:val="0"/>
+          <w:i w:val="0"/>
+          <w:b w:val="0"/>
+          <w:color w:val="000000"/>
+          <w:sz w:val="26"/>
+          <w:szCs w:val="26"/>
+          <w:rFonts w:ascii="Montserrat" w:eastAsia="Montserrat" w:hAnsi="Montserrat" w:cs="Montserrat"/>
+        </w:rPr>
+        <w:br/>
+      </w:r>
+      <w:r>
+        <w:rPr>
+          <w:spacing w:val="0"/>
+          <w:i w:val="0"/>
+          <w:b w:val="0"/>
+          <w:color w:val="000000"/>
+          <w:sz w:val="26"/>
+          <w:szCs w:val="26"/>
+          <w:highlight w:val="white"/>
+          <w:rFonts w:ascii="Montserrat" w:eastAsia="Montserrat" w:hAnsi="Montserrat" w:cs="Montserrat"/>
+        </w:rPr>
+        <w:t xml:space="preserve">Int mass[5];</w:t>
+      </w:r>
+      <w:r>
+        <w:rPr>
+          <w:spacing w:val="0"/>
+          <w:i w:val="0"/>
+          <w:b w:val="0"/>
+          <w:color w:val="000000"/>
+          <w:sz w:val="26"/>
+          <w:szCs w:val="26"/>
+          <w:rFonts w:ascii="Montserrat" w:eastAsia="Montserrat" w:hAnsi="Montserrat" w:cs="Montserrat"/>
+        </w:rPr>
+        <w:br/>
+      </w:r>
+      <w:r>
+        <w:rPr>
+          <w:spacing w:val="0"/>
+          <w:i w:val="0"/>
+          <w:b w:val="0"/>
+          <w:color w:val="000000"/>
+          <w:sz w:val="26"/>
+          <w:szCs w:val="26"/>
+          <w:highlight w:val="white"/>
+          <w:rFonts w:ascii="Montserrat" w:eastAsia="Montserrat" w:hAnsi="Montserrat" w:cs="Montserrat"/>
+        </w:rPr>
+        <w:t xml:space="preserve">Int temp, index, min;</w:t>
+      </w:r>
+      <w:r>
+        <w:rPr>
+          <w:spacing w:val="0"/>
+          <w:i w:val="0"/>
+          <w:b w:val="0"/>
+          <w:color w:val="000000"/>
+          <w:sz w:val="26"/>
+          <w:szCs w:val="26"/>
+          <w:rFonts w:ascii="Montserrat" w:eastAsia="Montserrat" w:hAnsi="Montserrat" w:cs="Montserrat"/>
+        </w:rPr>
+        <w:br/>
+      </w:r>
+      <w:r>
+        <w:rPr>
+          <w:spacing w:val="0"/>
+          <w:i w:val="0"/>
+          <w:b w:val="0"/>
+          <w:color w:val="000000"/>
+          <w:sz w:val="26"/>
+          <w:szCs w:val="26"/>
+          <w:highlight w:val="white"/>
+          <w:rFonts w:ascii="Montserrat" w:eastAsia="Montserrat" w:hAnsi="Montserrat" w:cs="Montserrat"/>
+        </w:rPr>
+        <w:t xml:space="preserve">For(int I = 0; i&lt;5; i++){</w:t>
+      </w:r>
+      <w:r>
+        <w:rPr>
+          <w:spacing w:val="0"/>
+          <w:i w:val="0"/>
+          <w:b w:val="0"/>
+          <w:color w:val="000000"/>
+          <w:sz w:val="26"/>
+          <w:szCs w:val="26"/>
+          <w:rFonts w:ascii="Montserrat" w:eastAsia="Montserrat" w:hAnsi="Montserrat" w:cs="Montserrat"/>
+        </w:rPr>
+        <w:br/>
+      </w:r>
+      <w:r>
+        <w:rPr>
+          <w:spacing w:val="0"/>
+          <w:i w:val="0"/>
+          <w:b w:val="0"/>
+          <w:color w:val="000000"/>
+          <w:sz w:val="26"/>
+          <w:szCs w:val="26"/>
+          <w:highlight w:val="white"/>
+          <w:rFonts w:ascii="Montserrat" w:eastAsia="Montserrat" w:hAnsi="Montserrat" w:cs="Montserrat"/>
+        </w:rPr>
+        <w:t xml:space="preserve">Cin » mass[i];}</w:t>
+      </w:r>
+      <w:r>
+        <w:rPr>
+          <w:spacing w:val="0"/>
+          <w:i w:val="0"/>
+          <w:b w:val="0"/>
+          <w:color w:val="000000"/>
+          <w:sz w:val="26"/>
+          <w:szCs w:val="26"/>
+          <w:rFonts w:ascii="Montserrat" w:eastAsia="Montserrat" w:hAnsi="Montserrat" w:cs="Montserrat"/>
+        </w:rPr>
+        <w:br/>
+      </w:r>
+      <w:r>
+        <w:rPr>
+          <w:spacing w:val="0"/>
+          <w:i w:val="0"/>
+          <w:b w:val="0"/>
+          <w:color w:val="000000"/>
+          <w:sz w:val="26"/>
+          <w:szCs w:val="26"/>
+          <w:highlight w:val="white"/>
+          <w:rFonts w:ascii="Montserrat" w:eastAsia="Montserrat" w:hAnsi="Montserrat" w:cs="Montserrat"/>
+        </w:rPr>
+        <w:t xml:space="preserve">For (int i=0; i&lt;5; I++){</w:t>
+      </w:r>
+      <w:r>
+        <w:rPr>
+          <w:spacing w:val="0"/>
+          <w:i w:val="0"/>
+          <w:b w:val="0"/>
+          <w:color w:val="000000"/>
+          <w:sz w:val="26"/>
+          <w:szCs w:val="26"/>
+          <w:rFonts w:ascii="Montserrat" w:eastAsia="Montserrat" w:hAnsi="Montserrat" w:cs="Montserrat"/>
+        </w:rPr>
+        <w:br/>
+      </w:r>
+      <w:r>
+        <w:rPr>
+          <w:spacing w:val="0"/>
+          <w:i w:val="0"/>
+          <w:b w:val="0"/>
+          <w:color w:val="000000"/>
+          <w:sz w:val="26"/>
+          <w:szCs w:val="26"/>
+          <w:highlight w:val="white"/>
+          <w:rFonts w:ascii="Montserrat" w:eastAsia="Montserrat" w:hAnsi="Montserrat" w:cs="Montserrat"/>
+        </w:rPr>
+        <w:t xml:space="preserve">Min = I;}</w:t>
+      </w:r>
+      <w:r>
+        <w:rPr>
+          <w:spacing w:val="0"/>
+          <w:i w:val="0"/>
+          <w:b w:val="0"/>
+          <w:color w:val="000000"/>
+          <w:sz w:val="26"/>
+          <w:szCs w:val="26"/>
+          <w:rFonts w:ascii="Montserrat" w:eastAsia="Montserrat" w:hAnsi="Montserrat" w:cs="Montserrat"/>
+        </w:rPr>
+        <w:br/>
+      </w:r>
+      <w:r>
+        <w:rPr>
+          <w:spacing w:val="0"/>
+          <w:i w:val="0"/>
+          <w:b w:val="0"/>
+          <w:color w:val="000000"/>
+          <w:sz w:val="26"/>
+          <w:szCs w:val="26"/>
+          <w:highlight w:val="white"/>
+          <w:rFonts w:ascii="Montserrat" w:eastAsia="Montserrat" w:hAnsi="Montserrat" w:cs="Montserrat"/>
+        </w:rPr>
+        <w:t xml:space="preserve">For (int j = 1; j&lt;5; J++){</w:t>
+      </w:r>
+      <w:r>
+        <w:rPr>
+          <w:spacing w:val="0"/>
+          <w:i w:val="0"/>
+          <w:b w:val="0"/>
+          <w:color w:val="000000"/>
+          <w:sz w:val="26"/>
+          <w:szCs w:val="26"/>
+          <w:rFonts w:ascii="Montserrat" w:eastAsia="Montserrat" w:hAnsi="Montserrat" w:cs="Montserrat"/>
+        </w:rPr>
+        <w:br/>
+      </w:r>
+      <w:r>
+        <w:rPr>
+          <w:spacing w:val="0"/>
+          <w:i w:val="0"/>
+          <w:b w:val="0"/>
+          <w:color w:val="000000"/>
+          <w:sz w:val="26"/>
+          <w:szCs w:val="26"/>
+          <w:highlight w:val="white"/>
+          <w:rFonts w:ascii="Montserrat" w:eastAsia="Montserrat" w:hAnsi="Montserrat" w:cs="Montserrat"/>
+        </w:rPr>
+        <w:t xml:space="preserve">if (mass [j] &lt;mass [min]{</w:t>
+      </w:r>
+      <w:r>
+        <w:rPr>
+          <w:spacing w:val="0"/>
+          <w:i w:val="0"/>
+          <w:b w:val="0"/>
+          <w:color w:val="000000"/>
+          <w:sz w:val="26"/>
+          <w:szCs w:val="26"/>
+          <w:rFonts w:ascii="Montserrat" w:eastAsia="Montserrat" w:hAnsi="Montserrat" w:cs="Montserrat"/>
+        </w:rPr>
+        <w:br/>
+      </w:r>
+      <w:r>
+        <w:rPr>
+          <w:spacing w:val="0"/>
+          <w:i w:val="0"/>
+          <w:b w:val="0"/>
+          <w:color w:val="000000"/>
+          <w:sz w:val="26"/>
+          <w:szCs w:val="26"/>
+          <w:highlight w:val="white"/>
+          <w:rFonts w:ascii="Montserrat" w:eastAsia="Montserrat" w:hAnsi="Montserrat" w:cs="Montserrat"/>
+        </w:rPr>
+        <w:t xml:space="preserve">Min = j; }}</w:t>
+      </w:r>
+      <w:r>
+        <w:rPr>
+          <w:spacing w:val="0"/>
+          <w:i w:val="0"/>
+          <w:b w:val="0"/>
+          <w:color w:val="000000"/>
+          <w:sz w:val="26"/>
+          <w:szCs w:val="26"/>
+          <w:rFonts w:ascii="Montserrat" w:eastAsia="Montserrat" w:hAnsi="Montserrat" w:cs="Montserrat"/>
+        </w:rPr>
+        <w:br/>
+      </w:r>
+      <w:r>
+        <w:rPr>
+          <w:spacing w:val="0"/>
+          <w:i w:val="0"/>
+          <w:b w:val="0"/>
+          <w:color w:val="000000"/>
+          <w:sz w:val="26"/>
+          <w:szCs w:val="26"/>
+          <w:highlight w:val="white"/>
+          <w:rFonts w:ascii="Montserrat" w:eastAsia="Montserrat" w:hAnsi="Montserrat" w:cs="Montserrat"/>
+        </w:rPr>
+        <w:t xml:space="preserve">Temp = mass [i]</w:t>
+      </w:r>
+      <w:r>
+        <w:rPr>
+          <w:spacing w:val="0"/>
+          <w:i w:val="0"/>
+          <w:b w:val="0"/>
+          <w:color w:val="000000"/>
+          <w:sz w:val="26"/>
+          <w:szCs w:val="26"/>
+          <w:rFonts w:ascii="Montserrat" w:eastAsia="Montserrat" w:hAnsi="Montserrat" w:cs="Montserrat"/>
+        </w:rPr>
+        <w:br/>
+      </w:r>
+      <w:r>
+        <w:rPr>
+          <w:spacing w:val="0"/>
+          <w:i w:val="0"/>
+          <w:b w:val="0"/>
+          <w:color w:val="000000"/>
+          <w:sz w:val="26"/>
+          <w:szCs w:val="26"/>
+          <w:highlight w:val="white"/>
+          <w:rFonts w:ascii="Montserrat" w:eastAsia="Montserrat" w:hAnsi="Montserrat" w:cs="Montserrat"/>
+        </w:rPr>
+        <w:t xml:space="preserve">mass [i] = mass [min];</w:t>
+      </w:r>
+      <w:r>
+        <w:rPr>
+          <w:spacing w:val="0"/>
+          <w:i w:val="0"/>
+          <w:b w:val="0"/>
+          <w:color w:val="000000"/>
+          <w:sz w:val="26"/>
+          <w:szCs w:val="26"/>
+          <w:rFonts w:ascii="Montserrat" w:eastAsia="Montserrat" w:hAnsi="Montserrat" w:cs="Montserrat"/>
+        </w:rPr>
+        <w:br/>
+      </w:r>
+      <w:r>
+        <w:rPr>
+          <w:spacing w:val="0"/>
+          <w:i w:val="0"/>
+          <w:b w:val="0"/>
+          <w:color w:val="000000"/>
+          <w:sz w:val="26"/>
+          <w:szCs w:val="26"/>
+          <w:highlight w:val="white"/>
+          <w:rFonts w:ascii="Montserrat" w:eastAsia="Montserrat" w:hAnsi="Montserrat" w:cs="Montserrat"/>
+        </w:rPr>
+        <w:t xml:space="preserve">mass [ min] = temp;}</w:t>
+      </w:r>
+      <w:r>
+        <w:rPr>
+          <w:spacing w:val="0"/>
+          <w:i w:val="0"/>
+          <w:b w:val="0"/>
+          <w:color w:val="000000"/>
+          <w:sz w:val="26"/>
+          <w:szCs w:val="26"/>
+          <w:rFonts w:ascii="Montserrat" w:eastAsia="Montserrat" w:hAnsi="Montserrat" w:cs="Montserrat"/>
+        </w:rPr>
+        <w:br/>
+      </w:r>
+      <w:r>
+        <w:rPr>
+          <w:spacing w:val="0"/>
+          <w:i w:val="0"/>
+          <w:b w:val="0"/>
+          <w:color w:val="000000"/>
+          <w:sz w:val="26"/>
+          <w:szCs w:val="26"/>
+          <w:highlight w:val="white"/>
+          <w:rFonts w:ascii="Montserrat" w:eastAsia="Montserrat" w:hAnsi="Montserrat" w:cs="Montserrat"/>
+        </w:rPr>
+        <w:t xml:space="preserve">for (int I = 0; i&lt;5; i++){</w:t>
+      </w:r>
+      <w:r>
+        <w:rPr>
+          <w:spacing w:val="0"/>
+          <w:i w:val="0"/>
+          <w:b w:val="0"/>
+          <w:color w:val="000000"/>
+          <w:sz w:val="26"/>
+          <w:szCs w:val="26"/>
+          <w:rFonts w:ascii="Montserrat" w:eastAsia="Montserrat" w:hAnsi="Montserrat" w:cs="Montserrat"/>
+        </w:rPr>
+        <w:br/>
+      </w:r>
+      <w:r>
+        <w:rPr>
+          <w:spacing w:val="0"/>
+          <w:i w:val="0"/>
+          <w:b w:val="0"/>
+          <w:color w:val="000000"/>
+          <w:sz w:val="26"/>
+          <w:szCs w:val="26"/>
+          <w:highlight w:val="white"/>
+          <w:rFonts w:ascii="Montserrat" w:eastAsia="Montserrat" w:hAnsi="Montserrat" w:cs="Montserrat"/>
+        </w:rPr>
+        <w:t xml:space="preserve">cout «mass [i] «” “;}}</w:t>
+      </w:r>
+      <w:r>
+        <w:rPr>
+          <w:spacing w:val="0"/>
+          <w:i w:val="0"/>
+          <w:b w:val="0"/>
+          <w:color w:val="000000"/>
+          <w:sz w:val="26"/>
+          <w:szCs w:val="26"/>
+          <w:rFonts w:ascii="Montserrat" w:eastAsia="Montserrat" w:hAnsi="Montserrat" w:cs="Montserrat"/>
+        </w:rPr>
+        <w:br/>
+      </w:r>
+      <w:r>
+        <w:rPr>
+          <w:spacing w:val="0"/>
+          <w:i w:val="0"/>
+          <w:b w:val="0"/>
+          <w:color w:val="000000"/>
+          <w:sz w:val="26"/>
+          <w:szCs w:val="26"/>
+          <w:highlight w:val="white"/>
+          <w:rFonts w:ascii="Montserrat" w:eastAsia="Montserrat" w:hAnsi="Montserrat" w:cs="Montserrat"/>
+        </w:rPr>
+        <w:t xml:space="preserve">Алгоритм пузырьковой сортировки состоит в повторении </w:t>
+      </w:r>
+      <w:r>
+        <w:rPr>
+          <w:spacing w:val="0"/>
+          <w:i w:val="0"/>
+          <w:b w:val="0"/>
+          <w:color w:val="000000"/>
+          <w:sz w:val="26"/>
+          <w:szCs w:val="26"/>
+          <w:highlight w:val="white"/>
+          <w:rFonts w:ascii="Montserrat" w:eastAsia="Montserrat" w:hAnsi="Montserrat" w:cs="Montserrat"/>
+        </w:rPr>
+        <w:t xml:space="preserve">проходов по массиву с помощью вложенных циклов.</w:t>
+      </w:r>
+      <w:r>
+        <w:rPr>
+          <w:spacing w:val="0"/>
+          <w:i w:val="0"/>
+          <w:b w:val="0"/>
+          <w:color w:val="000000"/>
+          <w:sz w:val="26"/>
+          <w:szCs w:val="26"/>
+          <w:rFonts w:ascii="Montserrat" w:eastAsia="Montserrat" w:hAnsi="Montserrat" w:cs="Montserrat"/>
+        </w:rPr>
+        <w:br/>
+      </w:r>
+      <w:r>
+        <w:rPr>
+          <w:spacing w:val="0"/>
+          <w:i w:val="0"/>
+          <w:b w:val="0"/>
+          <w:color w:val="000000"/>
+          <w:sz w:val="26"/>
+          <w:szCs w:val="26"/>
+          <w:highlight w:val="white"/>
+          <w:rFonts w:ascii="Montserrat" w:eastAsia="Montserrat" w:hAnsi="Montserrat" w:cs="Montserrat"/>
+        </w:rPr>
+        <w:t xml:space="preserve">При каждом проходе по массиву, сравнивается между собой </w:t>
+      </w:r>
+      <w:r>
+        <w:rPr>
+          <w:spacing w:val="0"/>
+          <w:i w:val="0"/>
+          <w:b w:val="0"/>
+          <w:color w:val="000000"/>
+          <w:sz w:val="26"/>
+          <w:szCs w:val="26"/>
+          <w:highlight w:val="white"/>
+          <w:rFonts w:ascii="Montserrat" w:eastAsia="Montserrat" w:hAnsi="Montserrat" w:cs="Montserrat"/>
+        </w:rPr>
+        <w:t xml:space="preserve">пару соседних элементов.</w:t>
+      </w:r>
     </w:p>
     <w:sectPr>
       <w:footnotePr>
@@ -54,7 +1818,6 @@
   </w:docDefaults>
   <w:style w:default="1" w:styleId="PO1" w:type="paragraph">
     <w:name w:val="Normal"/>
-    <w:next w:val="PO1"/>
     <w:qFormat/>
     <w:uiPriority w:val="1"/>
     <w:pPr>
